--- a/README.docx
+++ b/README.docx
@@ -6,9 +6,10 @@
       <w:r>
         <w:rPr>
           <w:b/>
+          <w:noProof/>
           <w:sz w:val="32"/>
           <w:szCs w:val="32"/>
-          <w:lang w:val="en-US"/>
+          <w:lang w:eastAsia="ru-RU"/>
         </w:rPr>
         <w:drawing>
           <wp:anchor distT="0" distB="0" distL="114300" distR="114300" simplePos="0" relativeHeight="251658240" behindDoc="0" locked="0" layoutInCell="1" allowOverlap="1" wp14:anchorId="12EB86C2" wp14:editId="709D894E">
@@ -164,22 +165,7 @@
     </w:p>
     <w:p>
       <w:r>
-        <w:t>П</w:t>
-      </w:r>
-      <w:r>
-        <w:t xml:space="preserve">ри </w:t>
-      </w:r>
-      <w:r>
-        <w:t>разработке использовали</w:t>
-      </w:r>
-      <w:r>
-        <w:t xml:space="preserve"> систем</w:t>
-      </w:r>
-      <w:r>
-        <w:t xml:space="preserve">а </w:t>
-      </w:r>
-      <w:r>
-        <w:t>сборки</w:t>
+        <w:t>При разработке использовали система сборки</w:t>
       </w:r>
       <w:r>
         <w:t>:</w:t>
@@ -216,7 +202,6 @@
         <w:t xml:space="preserve"> 2024.3</w:t>
       </w:r>
     </w:p>
-    <w:p/>
     <w:p>
       <w:pPr>
         <w:rPr>
@@ -288,10 +273,7 @@
     </w:p>
     <w:p>
       <w:r>
-        <w:t xml:space="preserve">По умолчанию файлы с </w:t>
-      </w:r>
-      <w:r>
-        <w:t>результатами располагаются в текущей папке с именами</w:t>
+        <w:t>По умолчанию файлы с результатами располагаются в текущей папке с именами</w:t>
       </w:r>
       <w:r>
         <w:t>:</w:t>
@@ -317,294 +299,151 @@
         <w:t>опции</w:t>
       </w:r>
       <w:r>
+        <w:t xml:space="preserve"> </w:t>
+      </w:r>
+      <w:r>
+        <w:rPr>
+          <w:i/>
+        </w:rPr>
+        <w:t>-</w:t>
+      </w:r>
+      <w:r>
+        <w:rPr>
+          <w:i/>
+          <w:lang w:val="en-US"/>
+        </w:rPr>
+        <w:t>o</w:t>
+      </w:r>
+      <w:r>
+        <w:t xml:space="preserve"> нужно уметь задавать путь для результатов. </w:t>
+      </w:r>
+      <w:r>
+        <w:rPr>
+          <w:i/>
+        </w:rPr>
+        <w:t>Опция</w:t>
+      </w:r>
+      <w:r>
+        <w:t xml:space="preserve"> </w:t>
+      </w:r>
+      <w:r>
+        <w:rPr>
+          <w:i/>
+        </w:rPr>
+        <w:t>–</w:t>
+      </w:r>
+      <w:r>
+        <w:rPr>
+          <w:i/>
+          <w:lang w:val="en-US"/>
+        </w:rPr>
+        <w:t>p</w:t>
+      </w:r>
+      <w:r>
+        <w:t xml:space="preserve"> задает префикс имен выходных файлов. Например </w:t>
+      </w:r>
+      <w:r>
+        <w:rPr>
+          <w:i/>
+        </w:rPr>
+        <w:t>-</w:t>
+      </w:r>
+      <w:r>
+        <w:rPr>
+          <w:i/>
+          <w:lang w:val="en-US"/>
+        </w:rPr>
+        <w:t>o</w:t>
+      </w:r>
+      <w:r>
+        <w:rPr>
+          <w:i/>
+        </w:rPr>
+        <w:t xml:space="preserve"> /</w:t>
+      </w:r>
+      <w:r>
+        <w:rPr>
+          <w:i/>
+          <w:lang w:val="en-US"/>
+        </w:rPr>
+        <w:t>some</w:t>
+      </w:r>
+      <w:r>
+        <w:rPr>
+          <w:i/>
+        </w:rPr>
+        <w:t>/</w:t>
+      </w:r>
+      <w:r>
+        <w:rPr>
+          <w:i/>
+          <w:lang w:val="en-US"/>
+        </w:rPr>
+        <w:t>path</w:t>
+      </w:r>
+      <w:r>
+        <w:rPr>
+          <w:i/>
+        </w:rPr>
         <w:t xml:space="preserve"> -</w:t>
       </w:r>
       <w:r>
         <w:rPr>
+          <w:i/>
           <w:lang w:val="en-US"/>
         </w:rPr>
-        <w:t>o</w:t>
-      </w:r>
-      <w:r>
-        <w:t xml:space="preserve"> нужно уметь задавать путь для результатов. </w:t>
-      </w:r>
-      <w:r>
-        <w:rPr>
-          <w:i/>
-        </w:rPr>
-        <w:t>Опция</w:t>
-      </w:r>
-      <w:r>
+        <w:t>p</w:t>
+      </w:r>
+      <w:r>
+        <w:rPr>
+          <w:i/>
+        </w:rPr>
         <w:t xml:space="preserve"> </w:t>
       </w:r>
       <w:r>
         <w:rPr>
           <w:i/>
-        </w:rPr>
-        <w:t>–</w:t>
-      </w:r>
-      <w:r>
-        <w:rPr>
-          <w:i/>
           <w:lang w:val="en-US"/>
         </w:rPr>
-        <w:t>p</w:t>
-      </w:r>
-      <w:r>
-        <w:t xml:space="preserve"> </w:t>
-      </w:r>
-      <w:r>
-        <w:t xml:space="preserve">задает префикс имен выходных файлов. Например </w:t>
-      </w:r>
-      <w:r>
-        <w:rPr>
-          <w:i/>
-        </w:rPr>
-        <w:t>-</w:t>
-      </w:r>
-      <w:r>
-        <w:rPr>
-          <w:i/>
+        <w:t>result</w:t>
+      </w:r>
+      <w:r>
+        <w:rPr>
+          <w:i/>
+        </w:rPr>
+        <w:t>_</w:t>
+      </w:r>
+      <w:r>
+        <w:t xml:space="preserve"> задают вывод в</w:t>
+      </w:r>
+      <w:r>
+        <w:t xml:space="preserve"> файлы.</w:t>
+      </w:r>
+    </w:p>
+    <w:p>
+      <w:r>
+        <w:t xml:space="preserve">С помощью </w:t>
+      </w:r>
+      <w:r>
+        <w:rPr>
+          <w:i/>
+        </w:rPr>
+        <w:t>опции</w:t>
+      </w:r>
+      <w:r>
+        <w:t xml:space="preserve"> -</w:t>
+      </w:r>
+      <w:r>
+        <w:rPr>
           <w:lang w:val="en-US"/>
         </w:rPr>
-        <w:t>o</w:t>
-      </w:r>
-      <w:r>
-        <w:rPr>
-          <w:i/>
-        </w:rPr>
-        <w:t xml:space="preserve"> /</w:t>
-      </w:r>
-      <w:r>
-        <w:rPr>
-          <w:i/>
-          <w:lang w:val="en-US"/>
-        </w:rPr>
-        <w:t>some</w:t>
-      </w:r>
-      <w:r>
-        <w:rPr>
-          <w:i/>
-        </w:rPr>
-        <w:t>/</w:t>
-      </w:r>
-      <w:r>
-        <w:rPr>
-          <w:i/>
-          <w:lang w:val="en-US"/>
-        </w:rPr>
-        <w:t>path</w:t>
-      </w:r>
-      <w:r>
-        <w:rPr>
-          <w:i/>
-        </w:rPr>
-        <w:t xml:space="preserve"> -</w:t>
-      </w:r>
-      <w:r>
-        <w:rPr>
-          <w:i/>
-          <w:lang w:val="en-US"/>
-        </w:rPr>
-        <w:t>p</w:t>
-      </w:r>
-      <w:r>
-        <w:rPr>
-          <w:i/>
-        </w:rPr>
-        <w:t xml:space="preserve"> </w:t>
-      </w:r>
-      <w:r>
-        <w:rPr>
-          <w:i/>
-          <w:lang w:val="en-US"/>
-        </w:rPr>
-        <w:t>result</w:t>
-      </w:r>
-      <w:r>
-        <w:rPr>
-          <w:i/>
-        </w:rPr>
-        <w:t>_</w:t>
-      </w:r>
-      <w:r>
-        <w:t xml:space="preserve"> задают вывод в</w:t>
-      </w:r>
-      <w:r>
-        <w:t xml:space="preserve"> </w:t>
-      </w:r>
-      <w:r>
-        <w:t xml:space="preserve">файлы </w:t>
-      </w:r>
-      <w:r>
-        <w:rPr>
-          <w:i/>
-        </w:rPr>
-        <w:t>/</w:t>
-      </w:r>
-      <w:r>
-        <w:rPr>
-          <w:i/>
-          <w:lang w:val="en-US"/>
-        </w:rPr>
-        <w:t>some</w:t>
-      </w:r>
-      <w:r>
-        <w:rPr>
-          <w:i/>
-        </w:rPr>
-        <w:t>/</w:t>
-      </w:r>
-      <w:r>
-        <w:rPr>
-          <w:i/>
-          <w:lang w:val="en-US"/>
-        </w:rPr>
-        <w:t>path</w:t>
-      </w:r>
-      <w:r>
-        <w:rPr>
-          <w:i/>
-        </w:rPr>
-        <w:t>/</w:t>
-      </w:r>
-      <w:r>
-        <w:rPr>
-          <w:i/>
-          <w:lang w:val="en-US"/>
-        </w:rPr>
-        <w:t>result</w:t>
-      </w:r>
-      <w:r>
-        <w:rPr>
-          <w:i/>
-        </w:rPr>
-        <w:t>_</w:t>
-      </w:r>
-      <w:r>
-        <w:rPr>
-          <w:i/>
-          <w:lang w:val="en-US"/>
-        </w:rPr>
-        <w:t>integers</w:t>
-      </w:r>
-      <w:r>
-        <w:rPr>
-          <w:i/>
-        </w:rPr>
-        <w:t>.</w:t>
-      </w:r>
-      <w:r>
-        <w:rPr>
-          <w:i/>
-          <w:lang w:val="en-US"/>
-        </w:rPr>
-        <w:t>txt</w:t>
-      </w:r>
-      <w:r>
-        <w:rPr>
-          <w:i/>
-        </w:rPr>
-        <w:t>, /</w:t>
-      </w:r>
-      <w:r>
-        <w:rPr>
-          <w:i/>
-          <w:lang w:val="en-US"/>
-        </w:rPr>
-        <w:t>some</w:t>
-      </w:r>
-      <w:r>
-        <w:rPr>
-          <w:i/>
-        </w:rPr>
-        <w:t>/</w:t>
-      </w:r>
-      <w:r>
-        <w:rPr>
-          <w:i/>
-          <w:lang w:val="en-US"/>
-        </w:rPr>
-        <w:t>path</w:t>
-      </w:r>
-      <w:r>
-        <w:rPr>
-          <w:i/>
-        </w:rPr>
-        <w:t>/</w:t>
-      </w:r>
-      <w:r>
-        <w:rPr>
-          <w:i/>
-          <w:lang w:val="en-US"/>
-        </w:rPr>
-        <w:t>result</w:t>
-      </w:r>
-      <w:r>
-        <w:rPr>
-          <w:i/>
-        </w:rPr>
-        <w:t>_</w:t>
-      </w:r>
-      <w:r>
-        <w:rPr>
-          <w:i/>
-          <w:lang w:val="en-US"/>
-        </w:rPr>
-        <w:t>strings</w:t>
-      </w:r>
-      <w:r>
-        <w:rPr>
-          <w:i/>
-        </w:rPr>
-        <w:t>.</w:t>
-      </w:r>
-      <w:r>
-        <w:rPr>
-          <w:i/>
-          <w:lang w:val="en-US"/>
-        </w:rPr>
-        <w:t>txt</w:t>
-      </w:r>
-      <w:r>
-        <w:t xml:space="preserve"> и </w:t>
-      </w:r>
-      <w:proofErr w:type="spellStart"/>
-      <w:r>
-        <w:t>тд</w:t>
-      </w:r>
-      <w:proofErr w:type="spellEnd"/>
-      <w:r>
-        <w:t>.</w:t>
-      </w:r>
-    </w:p>
-    <w:p>
-      <w:r>
-        <w:t xml:space="preserve">С помощью </w:t>
-      </w:r>
-      <w:r>
-        <w:rPr>
-          <w:i/>
-        </w:rPr>
-        <w:t>опции</w:t>
-      </w:r>
-      <w:r>
-        <w:t xml:space="preserve"> -</w:t>
-      </w:r>
-      <w:r>
-        <w:rPr>
-          <w:lang w:val="en-US"/>
-        </w:rPr>
         <w:t>a</w:t>
       </w:r>
       <w:r>
         <w:t xml:space="preserve"> можно задать</w:t>
       </w:r>
       <w:r>
-        <w:t xml:space="preserve"> </w:t>
-      </w:r>
-      <w:r>
-        <w:t xml:space="preserve">режим </w:t>
+        <w:t xml:space="preserve"> режим </w:t>
       </w:r>
       <w:r>
         <w:t>добавления в существующие файлы</w:t>
@@ -638,13 +477,7 @@
     </w:p>
     <w:p>
       <w:r>
-        <w:t>Статистика должна поддерживаться двух видов: кра</w:t>
-      </w:r>
-      <w:r>
-        <w:t xml:space="preserve">ткая и полная. Выбор статистики </w:t>
-      </w:r>
-      <w:r>
-        <w:t xml:space="preserve">производится опциями </w:t>
+        <w:t xml:space="preserve">Статистика должна поддерживаться двух видов: краткая и полная. Выбор статистики производится опциями </w:t>
       </w:r>
       <w:r>
         <w:rPr>
@@ -662,30 +495,12 @@
         <w:t xml:space="preserve">-f </w:t>
       </w:r>
       <w:r>
-        <w:t>соответственно. Кра</w:t>
-      </w:r>
-      <w:r>
-        <w:t xml:space="preserve">ткая статистика содержит только </w:t>
-      </w:r>
-      <w:r>
-        <w:t>количество элементов записанных в исходящие фай</w:t>
-      </w:r>
-      <w:r>
-        <w:t xml:space="preserve">лы. Полная статистика для чисел </w:t>
-      </w:r>
-      <w:r>
-        <w:t>дополнительно содержит минимальное и максимальное значения, сумма и среднее.</w:t>
-      </w:r>
-    </w:p>
-    <w:p>
-      <w:r>
-        <w:t>Полная статистика для строк, помимо их количест</w:t>
-      </w:r>
-      <w:r>
-        <w:t xml:space="preserve">ва, содержит также размер самой </w:t>
-      </w:r>
-      <w:r>
-        <w:t>короткой строки и самой длинной.</w:t>
+        <w:t>соответственно. Краткая статистика содержит только количество элементов записанных в исходящие файлы. Полная статистика для чисел дополнительно содержит минимальное и максимальное значения, сумма и среднее.</w:t>
+      </w:r>
+    </w:p>
+    <w:p>
+      <w:r>
+        <w:t>Полная статистика для строк, помимо их количества, содержит также размер самой короткой строки и самой длинной.</w:t>
       </w:r>
     </w:p>
     <w:p>
@@ -733,7 +548,7 @@
           <w:sz w:val="24"/>
           <w:szCs w:val="24"/>
         </w:rPr>
-        <w:t>Ограничения данных</w:t>
+        <w:t xml:space="preserve">Ограничения данных </w:t>
       </w:r>
       <w:r>
         <w:rPr>
@@ -741,7 +556,7 @@
           <w:sz w:val="24"/>
           <w:szCs w:val="24"/>
         </w:rPr>
-        <w:t xml:space="preserve"> для вывода </w:t>
+        <w:t>при выводе</w:t>
       </w:r>
       <w:r>
         <w:rPr>
@@ -749,7 +564,7 @@
           <w:sz w:val="24"/>
           <w:szCs w:val="24"/>
         </w:rPr>
-        <w:t xml:space="preserve">полной </w:t>
+        <w:t xml:space="preserve"> </w:t>
       </w:r>
       <w:r>
         <w:rPr>
@@ -757,46 +572,81 @@
           <w:sz w:val="24"/>
           <w:szCs w:val="24"/>
         </w:rPr>
+        <w:t xml:space="preserve">полной </w:t>
+      </w:r>
+      <w:r>
+        <w:rPr>
+          <w:b/>
+          <w:sz w:val="24"/>
+          <w:szCs w:val="24"/>
+        </w:rPr>
         <w:t>статистики</w:t>
       </w:r>
     </w:p>
     <w:p>
       <w:r>
         <w:t>Максимальное количество разрядов в целой  или дробной части</w:t>
+      </w:r>
+      <w:r>
+        <w:t xml:space="preserve"> </w:t>
+      </w:r>
+      <w:r>
+        <w:t>чисел</w:t>
+      </w:r>
+      <w:r>
+        <w:t>: 15</w:t>
+      </w:r>
+    </w:p>
+    <w:p>
+      <w:r>
+        <w:t xml:space="preserve">Для чисел, записанных в </w:t>
+      </w:r>
+      <w:r>
+        <w:t>экспоненциальном формате</w:t>
+      </w:r>
+      <w:r>
+        <w:t xml:space="preserve">, количество цифр в дробном разряде не должно превышать степень значения </w:t>
+      </w:r>
+      <w:r>
+        <w:rPr>
+          <w:lang w:val="en-US"/>
+        </w:rPr>
+        <w:t>En</w:t>
+      </w:r>
+      <w:r>
+        <w:t>.</w:t>
+      </w:r>
+    </w:p>
+    <w:p>
+      <w:r>
+        <w:t xml:space="preserve">Для чисел, записанных в </w:t>
+      </w:r>
+      <w:r>
+        <w:t>экспоненциальном формате</w:t>
+      </w:r>
+      <w:r>
+        <w:t xml:space="preserve">, </w:t>
+      </w:r>
+      <w:r>
+        <w:t xml:space="preserve">максимальная степень </w:t>
+      </w:r>
+      <w:r>
+        <w:t xml:space="preserve">значения </w:t>
+      </w:r>
+      <w:r>
+        <w:rPr>
+          <w:lang w:val="en-US"/>
+        </w:rPr>
+        <w:t>En</w:t>
+      </w:r>
+      <w:r>
+        <w:t xml:space="preserve">: </w:t>
+      </w:r>
+      <w:r>
+        <w:t>300</w:t>
       </w:r>
       <w:bookmarkStart w:id="0" w:name="_GoBack"/>
       <w:bookmarkEnd w:id="0"/>
-      <w:r>
-        <w:t xml:space="preserve"> </w:t>
-      </w:r>
-      <w:r>
-        <w:t>чисел</w:t>
-      </w:r>
-      <w:r>
-        <w:t>: 15</w:t>
-      </w:r>
-    </w:p>
-    <w:p>
-      <w:pPr>
-        <w:rPr>
-          <w:lang w:val="en-US"/>
-        </w:rPr>
-      </w:pPr>
-      <w:r>
-        <w:t xml:space="preserve">Для чисел, записанных в </w:t>
-      </w:r>
-      <w:r>
-        <w:t>экспоненциальном формате</w:t>
-      </w:r>
-      <w:r>
-        <w:t xml:space="preserve">, количество цифр в дробном разряде не должно превышать степень значения </w:t>
-      </w:r>
-      <w:r>
-        <w:rPr>
-          <w:lang w:val="en-US"/>
-        </w:rPr>
-        <w:t>En</w:t>
-      </w:r>
     </w:p>
     <w:sectPr>
       <w:pgSz w:w="11906" w:h="16838"/>
